--- a/trunk/02. Modelado de Requerimientos/Modelo de Casos De Uso/Trazos/Compras/002_Registrar_Pago_A_Proveedores.docx
+++ b/trunk/02. Modelado de Requerimientos/Modelo de Casos De Uso/Trazos/Compras/002_Registrar_Pago_A_Proveedores.docx
@@ -1,13 +1,13 @@
 
 <file path=word/document.xml><?xml version="1.0" encoding="utf-8"?>
-<w:document xmlns:wpc="http://schemas.microsoft.com/office/word/2010/wordprocessingCanvas" xmlns:mc="http://schemas.openxmlformats.org/markup-compatibility/2006" xmlns:o="urn:schemas-microsoft-com:office:office" xmlns:r="http://schemas.openxmlformats.org/officeDocument/2006/relationships" xmlns:m="http://schemas.openxmlformats.org/officeDocument/2006/math" xmlns:v="urn:schemas-microsoft-com:vml" xmlns:wp14="http://schemas.microsoft.com/office/word/2010/wordprocessingDrawing" xmlns:wp="http://schemas.openxmlformats.org/drawingml/2006/wordprocessingDrawing" xmlns:w10="urn:schemas-microsoft-com:office:word" xmlns:w="http://schemas.openxmlformats.org/wordprocessingml/2006/main" xmlns:w14="http://schemas.microsoft.com/office/word/2010/wordml" xmlns:wpg="http://schemas.microsoft.com/office/word/2010/wordprocessingGroup" xmlns:wpi="http://schemas.microsoft.com/office/word/2010/wordprocessingInk" xmlns:wne="http://schemas.microsoft.com/office/word/2006/wordml" xmlns:wps="http://schemas.microsoft.com/office/word/2010/wordprocessingShape" mc:Ignorable="w14 wp14">
+<w:document xmlns:ve="http://schemas.openxmlformats.org/markup-compatibility/2006" xmlns:o="urn:schemas-microsoft-com:office:office" xmlns:r="http://schemas.openxmlformats.org/officeDocument/2006/relationships" xmlns:m="http://schemas.openxmlformats.org/officeDocument/2006/math" xmlns:v="urn:schemas-microsoft-com:vml" xmlns:wp="http://schemas.openxmlformats.org/drawingml/2006/wordprocessingDrawing" xmlns:w10="urn:schemas-microsoft-com:office:word" xmlns:w="http://schemas.openxmlformats.org/wordprocessingml/2006/main" xmlns:wne="http://schemas.microsoft.com/office/word/2006/wordml">
   <w:body>
     <w:tbl>
       <w:tblPr>
         <w:tblStyle w:val="Tablaconcuadrcula"/>
         <w:tblW w:w="8613" w:type="dxa"/>
         <w:tblLayout w:type="fixed"/>
-        <w:tblLook w:val="04A0" w:firstRow="1" w:lastRow="0" w:firstColumn="1" w:lastColumn="0" w:noHBand="0" w:noVBand="1"/>
+        <w:tblLook w:val="04A0"/>
       </w:tblPr>
       <w:tblGrid>
         <w:gridCol w:w="1667"/>
@@ -1330,7 +1330,7 @@
               </w:numPr>
             </w:pPr>
             <w:r>
-              <w:t>El Registro de un nuevo Proveedor fracasa.</w:t>
+              <w:t>El EC decide no registrar un nuevo Proveedor.</w:t>
             </w:r>
           </w:p>
           <w:p>
@@ -1342,19 +1342,7 @@
               </w:numPr>
             </w:pPr>
             <w:r>
-              <w:t>El EC decide no registrar un nuevo Proveedor.</w:t>
-            </w:r>
-          </w:p>
-          <w:p>
-            <w:pPr>
-              <w:pStyle w:val="Prrafodelista"/>
-              <w:numPr>
-                <w:ilvl w:val="0"/>
-                <w:numId w:val="1"/>
-              </w:numPr>
-            </w:pPr>
-            <w:r>
-              <w:t>El EC no confirma la registración del pago a proveedor.</w:t>
+              <w:t>El EC cancela el CU.</w:t>
             </w:r>
           </w:p>
         </w:tc>
@@ -1658,6 +1646,12 @@
               <w:rPr>
                 <w:i/>
               </w:rPr>
+              <w:t>XXX.</w:t>
+            </w:r>
+            <w:r>
+              <w:rPr>
+                <w:i/>
+              </w:rPr>
               <w:t>Registrar Proveedor</w:t>
             </w:r>
             <w:r>
@@ -1813,9 +1807,6 @@
               <w:t>roveedor las órdenes de compra pendientes</w:t>
             </w:r>
             <w:r>
-              <w:t xml:space="preserve"> </w:t>
-            </w:r>
-            <w:r>
               <w:t>y encuentra alguna.</w:t>
             </w:r>
           </w:p>
@@ -1996,8 +1987,11 @@
               <w:ind w:hanging="198"/>
             </w:pPr>
             <w:r>
+              <w:t xml:space="preserve">El sistema calcula por cada detalle </w:t>
+            </w:r>
+            <w:r>
               <w:lastRenderedPageBreak/>
-              <w:t>El sistema calcula por cada detalle seleccionado el monto tot</w:t>
+              <w:t>seleccionado el monto tot</w:t>
             </w:r>
             <w:bookmarkStart w:id="1" w:name="_GoBack"/>
             <w:bookmarkEnd w:id="1"/>
@@ -2055,6 +2049,7 @@
               <w:ind w:hanging="198"/>
             </w:pPr>
             <w:r>
+              <w:lastRenderedPageBreak/>
               <w:t>El sistema solicita el ingreso del Banco del cual se realizará el pago.</w:t>
             </w:r>
           </w:p>
@@ -2494,7 +2489,7 @@
               <w:rPr>
                 <w:lang w:val="es-ES_tradnl"/>
               </w:rPr>
-              <w:t>Se cancela el CU</w:t>
+              <w:t>No se procesa la registración.</w:t>
             </w:r>
           </w:p>
         </w:tc>
@@ -2530,10 +2525,10 @@
               <w:t xml:space="preserve"> teléfono</w:t>
             </w:r>
             <w:r>
-              <w:t xml:space="preserve"> del proveedor, orden de compra a pagar, nombre del banco, nro. De cuenta y monto total pagado.</w:t>
-            </w:r>
-            <w:r>
-              <w:t xml:space="preserve"> </w:t>
+              <w:t xml:space="preserve"> del proveedor, orden de compra a pagar, nombre del banco, nro. De cuenta y monto total pagado</w:t>
+            </w:r>
+            <w:r>
+              <w:t>, y emite el recibo correspondiente al pago.</w:t>
             </w:r>
           </w:p>
         </w:tc>
@@ -2661,6 +2656,11 @@
               <w:t xml:space="preserve"> por transferencia bancaria.</w:t>
             </w:r>
           </w:p>
+          <w:p>
+            <w:r>
+              <w:t>El EC puede cancelar el CU en cualquier momento.</w:t>
+            </w:r>
+          </w:p>
         </w:tc>
       </w:tr>
       <w:tr>
@@ -2761,6 +2761,12 @@
                 <w:i/>
               </w:rPr>
             </w:pPr>
+            <w:r>
+              <w:rPr>
+                <w:i/>
+              </w:rPr>
+              <w:t xml:space="preserve">XXX. </w:t>
+            </w:r>
             <w:r>
               <w:rPr>
                 <w:i/>
@@ -2984,7 +2990,7 @@
 </file>
 
 <file path=word/numbering.xml><?xml version="1.0" encoding="utf-8"?>
-<w:numbering xmlns:wpc="http://schemas.microsoft.com/office/word/2010/wordprocessingCanvas" xmlns:mc="http://schemas.openxmlformats.org/markup-compatibility/2006" xmlns:o="urn:schemas-microsoft-com:office:office" xmlns:r="http://schemas.openxmlformats.org/officeDocument/2006/relationships" xmlns:m="http://schemas.openxmlformats.org/officeDocument/2006/math" xmlns:v="urn:schemas-microsoft-com:vml" xmlns:wp14="http://schemas.microsoft.com/office/word/2010/wordprocessingDrawing" xmlns:wp="http://schemas.openxmlformats.org/drawingml/2006/wordprocessingDrawing" xmlns:w10="urn:schemas-microsoft-com:office:word" xmlns:w="http://schemas.openxmlformats.org/wordprocessingml/2006/main" xmlns:w14="http://schemas.microsoft.com/office/word/2010/wordml" xmlns:wpg="http://schemas.microsoft.com/office/word/2010/wordprocessingGroup" xmlns:wpi="http://schemas.microsoft.com/office/word/2010/wordprocessingInk" xmlns:wne="http://schemas.microsoft.com/office/word/2006/wordml" xmlns:wps="http://schemas.microsoft.com/office/word/2010/wordprocessingShape" mc:Ignorable="w14 wp14">
+<w:numbering xmlns:ve="http://schemas.openxmlformats.org/markup-compatibility/2006" xmlns:o="urn:schemas-microsoft-com:office:office" xmlns:r="http://schemas.openxmlformats.org/officeDocument/2006/relationships" xmlns:m="http://schemas.openxmlformats.org/officeDocument/2006/math" xmlns:v="urn:schemas-microsoft-com:vml" xmlns:wp="http://schemas.openxmlformats.org/drawingml/2006/wordprocessingDrawing" xmlns:w10="urn:schemas-microsoft-com:office:word" xmlns:w="http://schemas.openxmlformats.org/wordprocessingml/2006/main" xmlns:wne="http://schemas.microsoft.com/office/word/2006/wordml">
   <w:abstractNum w:abstractNumId="0">
     <w:nsid w:val="14C032BE"/>
     <w:multiLevelType w:val="hybridMultilevel"/>
@@ -3346,7 +3352,7 @@
 </file>
 
 <file path=word/styles.xml><?xml version="1.0" encoding="utf-8"?>
-<w:styles xmlns:mc="http://schemas.openxmlformats.org/markup-compatibility/2006" xmlns:r="http://schemas.openxmlformats.org/officeDocument/2006/relationships" xmlns:w="http://schemas.openxmlformats.org/wordprocessingml/2006/main" xmlns:w14="http://schemas.microsoft.com/office/word/2010/wordml" mc:Ignorable="w14">
+<w:styles xmlns:r="http://schemas.openxmlformats.org/officeDocument/2006/relationships" xmlns:w="http://schemas.openxmlformats.org/wordprocessingml/2006/main">
   <w:docDefaults>
     <w:rPrDefault>
       <w:rPr>
@@ -3517,6 +3523,7 @@
     <w:uiPriority w:val="99"/>
     <w:semiHidden/>
     <w:unhideWhenUsed/>
+    <w:qFormat/>
     <w:tblPr>
       <w:tblInd w:w="0" w:type="dxa"/>
       <w:tblCellMar>
@@ -3774,34 +3781,34 @@
         <a:sysClr val="window" lastClr="FFFFFF"/>
       </a:lt1>
       <a:dk2>
-        <a:srgbClr xmlns:mc="http://schemas.openxmlformats.org/markup-compatibility/2006" xmlns:a14="http://schemas.microsoft.com/office/drawing/2010/main" val="1F497D" mc:Ignorable=""/>
+        <a:srgbClr val="1F497D"/>
       </a:dk2>
       <a:lt2>
-        <a:srgbClr xmlns:mc="http://schemas.openxmlformats.org/markup-compatibility/2006" xmlns:a14="http://schemas.microsoft.com/office/drawing/2010/main" val="EEECE1" mc:Ignorable=""/>
+        <a:srgbClr val="EEECE1"/>
       </a:lt2>
       <a:accent1>
-        <a:srgbClr xmlns:mc="http://schemas.openxmlformats.org/markup-compatibility/2006" xmlns:a14="http://schemas.microsoft.com/office/drawing/2010/main" val="4F81BD" mc:Ignorable=""/>
+        <a:srgbClr val="4F81BD"/>
       </a:accent1>
       <a:accent2>
-        <a:srgbClr xmlns:mc="http://schemas.openxmlformats.org/markup-compatibility/2006" xmlns:a14="http://schemas.microsoft.com/office/drawing/2010/main" val="C0504D" mc:Ignorable=""/>
+        <a:srgbClr val="C0504D"/>
       </a:accent2>
       <a:accent3>
-        <a:srgbClr xmlns:mc="http://schemas.openxmlformats.org/markup-compatibility/2006" xmlns:a14="http://schemas.microsoft.com/office/drawing/2010/main" val="9BBB59" mc:Ignorable=""/>
+        <a:srgbClr val="9BBB59"/>
       </a:accent3>
       <a:accent4>
-        <a:srgbClr xmlns:mc="http://schemas.openxmlformats.org/markup-compatibility/2006" xmlns:a14="http://schemas.microsoft.com/office/drawing/2010/main" val="8064A2" mc:Ignorable=""/>
+        <a:srgbClr val="8064A2"/>
       </a:accent4>
       <a:accent5>
-        <a:srgbClr xmlns:mc="http://schemas.openxmlformats.org/markup-compatibility/2006" xmlns:a14="http://schemas.microsoft.com/office/drawing/2010/main" val="4BACC6" mc:Ignorable=""/>
+        <a:srgbClr val="4BACC6"/>
       </a:accent5>
       <a:accent6>
-        <a:srgbClr xmlns:mc="http://schemas.openxmlformats.org/markup-compatibility/2006" xmlns:a14="http://schemas.microsoft.com/office/drawing/2010/main" val="F79646" mc:Ignorable=""/>
+        <a:srgbClr val="F79646"/>
       </a:accent6>
       <a:hlink>
-        <a:srgbClr xmlns:mc="http://schemas.openxmlformats.org/markup-compatibility/2006" xmlns:a14="http://schemas.microsoft.com/office/drawing/2010/main" val="0000FF" mc:Ignorable=""/>
+        <a:srgbClr val="0000FF"/>
       </a:hlink>
       <a:folHlink>
-        <a:srgbClr xmlns:mc="http://schemas.openxmlformats.org/markup-compatibility/2006" xmlns:a14="http://schemas.microsoft.com/office/drawing/2010/main" val="800080" mc:Ignorable=""/>
+        <a:srgbClr val="800080"/>
       </a:folHlink>
     </a:clrScheme>
     <a:fontScheme name="Office">
@@ -3955,7 +3962,7 @@
         <a:effectStyle>
           <a:effectLst>
             <a:outerShdw blurRad="40000" dist="20000" dir="5400000" rotWithShape="0">
-              <a:srgbClr xmlns:mc="http://schemas.openxmlformats.org/markup-compatibility/2006" xmlns:a14="http://schemas.microsoft.com/office/drawing/2010/main" val="000000" mc:Ignorable="">
+              <a:srgbClr val="000000">
                 <a:alpha val="38000"/>
               </a:srgbClr>
             </a:outerShdw>
@@ -3964,7 +3971,7 @@
         <a:effectStyle>
           <a:effectLst>
             <a:outerShdw blurRad="40000" dist="23000" dir="5400000" rotWithShape="0">
-              <a:srgbClr xmlns:mc="http://schemas.openxmlformats.org/markup-compatibility/2006" xmlns:a14="http://schemas.microsoft.com/office/drawing/2010/main" val="000000" mc:Ignorable="">
+              <a:srgbClr val="000000">
                 <a:alpha val="35000"/>
               </a:srgbClr>
             </a:outerShdw>
@@ -3973,7 +3980,7 @@
         <a:effectStyle>
           <a:effectLst>
             <a:outerShdw blurRad="40000" dist="23000" dir="5400000" rotWithShape="0">
-              <a:srgbClr xmlns:mc="http://schemas.openxmlformats.org/markup-compatibility/2006" xmlns:a14="http://schemas.microsoft.com/office/drawing/2010/main" val="000000" mc:Ignorable="">
+              <a:srgbClr val="000000">
                 <a:alpha val="35000"/>
               </a:srgbClr>
             </a:outerShdw>

--- a/trunk/02. Modelado de Requerimientos/Modelo de Casos De Uso/Trazos/Compras/002_Registrar_Pago_A_Proveedores.docx
+++ b/trunk/02. Modelado de Requerimientos/Modelo de Casos De Uso/Trazos/Compras/002_Registrar_Pago_A_Proveedores.docx
@@ -1642,6 +1642,7 @@
             <w:r>
               <w:t xml:space="preserve">El EC selecciona la opción </w:t>
             </w:r>
+            <w:proofErr w:type="spellStart"/>
             <w:r>
               <w:rPr>
                 <w:i/>
@@ -1652,7 +1653,14 @@
               <w:rPr>
                 <w:i/>
               </w:rPr>
-              <w:t>Registrar Proveedor</w:t>
+              <w:t>Registrar</w:t>
+            </w:r>
+            <w:proofErr w:type="spellEnd"/>
+            <w:r>
+              <w:rPr>
+                <w:i/>
+              </w:rPr>
+              <w:t xml:space="preserve"> Proveedor</w:t>
             </w:r>
             <w:r>
               <w:rPr>
@@ -1805,6 +1813,9 @@
             </w:r>
             <w:r>
               <w:t>roveedor las órdenes de compra pendientes</w:t>
+            </w:r>
+            <w:r>
+              <w:t xml:space="preserve"> </w:t>
             </w:r>
             <w:r>
               <w:t>y encuentra alguna.</w:t>

--- a/trunk/02. Modelado de Requerimientos/Modelo de Casos De Uso/Trazos/Compras/002_Registrar_Pago_A_Proveedores.docx
+++ b/trunk/02. Modelado de Requerimientos/Modelo de Casos De Uso/Trazos/Compras/002_Registrar_Pago_A_Proveedores.docx
@@ -1,13 +1,13 @@
 
 <file path=word/document.xml><?xml version="1.0" encoding="utf-8"?>
-<w:document xmlns:ve="http://schemas.openxmlformats.org/markup-compatibility/2006" xmlns:o="urn:schemas-microsoft-com:office:office" xmlns:r="http://schemas.openxmlformats.org/officeDocument/2006/relationships" xmlns:m="http://schemas.openxmlformats.org/officeDocument/2006/math" xmlns:v="urn:schemas-microsoft-com:vml" xmlns:wp="http://schemas.openxmlformats.org/drawingml/2006/wordprocessingDrawing" xmlns:w10="urn:schemas-microsoft-com:office:word" xmlns:w="http://schemas.openxmlformats.org/wordprocessingml/2006/main" xmlns:wne="http://schemas.microsoft.com/office/word/2006/wordml">
+<w:document xmlns:wpc="http://schemas.microsoft.com/office/word/2010/wordprocessingCanvas" xmlns:mc="http://schemas.openxmlformats.org/markup-compatibility/2006" xmlns:o="urn:schemas-microsoft-com:office:office" xmlns:r="http://schemas.openxmlformats.org/officeDocument/2006/relationships" xmlns:m="http://schemas.openxmlformats.org/officeDocument/2006/math" xmlns:v="urn:schemas-microsoft-com:vml" xmlns:wp14="http://schemas.microsoft.com/office/word/2010/wordprocessingDrawing" xmlns:wp="http://schemas.openxmlformats.org/drawingml/2006/wordprocessingDrawing" xmlns:w10="urn:schemas-microsoft-com:office:word" xmlns:w="http://schemas.openxmlformats.org/wordprocessingml/2006/main" xmlns:w14="http://schemas.microsoft.com/office/word/2010/wordml" xmlns:wpg="http://schemas.microsoft.com/office/word/2010/wordprocessingGroup" xmlns:wpi="http://schemas.microsoft.com/office/word/2010/wordprocessingInk" xmlns:wne="http://schemas.microsoft.com/office/word/2006/wordml" xmlns:wps="http://schemas.microsoft.com/office/word/2010/wordprocessingShape" mc:Ignorable="w14 wp14">
   <w:body>
     <w:tbl>
       <w:tblPr>
         <w:tblStyle w:val="Tablaconcuadrcula"/>
         <w:tblW w:w="8613" w:type="dxa"/>
         <w:tblLayout w:type="fixed"/>
-        <w:tblLook w:val="04A0"/>
+        <w:tblLook w:val="04A0" w:firstRow="1" w:lastRow="0" w:firstColumn="1" w:lastColumn="0" w:noHBand="0" w:noVBand="1"/>
       </w:tblPr>
       <w:tblGrid>
         <w:gridCol w:w="1667"/>
@@ -1815,6 +1815,11 @@
               <w:t>roveedor las órdenes de compra pendientes</w:t>
             </w:r>
             <w:r>
+              <w:t xml:space="preserve"> de pago</w:t>
+            </w:r>
+            <w:bookmarkStart w:id="1" w:name="_GoBack"/>
+            <w:bookmarkEnd w:id="1"/>
+            <w:r>
               <w:t xml:space="preserve"> </w:t>
             </w:r>
             <w:r>
@@ -2002,12 +2007,7 @@
             </w:r>
             <w:r>
               <w:lastRenderedPageBreak/>
-              <w:t>seleccionado el monto tot</w:t>
-            </w:r>
-            <w:bookmarkStart w:id="1" w:name="_GoBack"/>
-            <w:bookmarkEnd w:id="1"/>
-            <w:r>
-              <w:t>al a pagar y lo muestra.</w:t>
+              <w:t>seleccionado el monto total a pagar y lo muestra.</w:t>
             </w:r>
           </w:p>
         </w:tc>
@@ -3001,7 +3001,7 @@
 </file>
 
 <file path=word/numbering.xml><?xml version="1.0" encoding="utf-8"?>
-<w:numbering xmlns:ve="http://schemas.openxmlformats.org/markup-compatibility/2006" xmlns:o="urn:schemas-microsoft-com:office:office" xmlns:r="http://schemas.openxmlformats.org/officeDocument/2006/relationships" xmlns:m="http://schemas.openxmlformats.org/officeDocument/2006/math" xmlns:v="urn:schemas-microsoft-com:vml" xmlns:wp="http://schemas.openxmlformats.org/drawingml/2006/wordprocessingDrawing" xmlns:w10="urn:schemas-microsoft-com:office:word" xmlns:w="http://schemas.openxmlformats.org/wordprocessingml/2006/main" xmlns:wne="http://schemas.microsoft.com/office/word/2006/wordml">
+<w:numbering xmlns:wpc="http://schemas.microsoft.com/office/word/2010/wordprocessingCanvas" xmlns:mc="http://schemas.openxmlformats.org/markup-compatibility/2006" xmlns:o="urn:schemas-microsoft-com:office:office" xmlns:r="http://schemas.openxmlformats.org/officeDocument/2006/relationships" xmlns:m="http://schemas.openxmlformats.org/officeDocument/2006/math" xmlns:v="urn:schemas-microsoft-com:vml" xmlns:wp14="http://schemas.microsoft.com/office/word/2010/wordprocessingDrawing" xmlns:wp="http://schemas.openxmlformats.org/drawingml/2006/wordprocessingDrawing" xmlns:w10="urn:schemas-microsoft-com:office:word" xmlns:w="http://schemas.openxmlformats.org/wordprocessingml/2006/main" xmlns:w14="http://schemas.microsoft.com/office/word/2010/wordml" xmlns:wpg="http://schemas.microsoft.com/office/word/2010/wordprocessingGroup" xmlns:wpi="http://schemas.microsoft.com/office/word/2010/wordprocessingInk" xmlns:wne="http://schemas.microsoft.com/office/word/2006/wordml" xmlns:wps="http://schemas.microsoft.com/office/word/2010/wordprocessingShape" mc:Ignorable="w14 wp14">
   <w:abstractNum w:abstractNumId="0">
     <w:nsid w:val="14C032BE"/>
     <w:multiLevelType w:val="hybridMultilevel"/>
@@ -3363,7 +3363,7 @@
 </file>
 
 <file path=word/styles.xml><?xml version="1.0" encoding="utf-8"?>
-<w:styles xmlns:r="http://schemas.openxmlformats.org/officeDocument/2006/relationships" xmlns:w="http://schemas.openxmlformats.org/wordprocessingml/2006/main">
+<w:styles xmlns:mc="http://schemas.openxmlformats.org/markup-compatibility/2006" xmlns:r="http://schemas.openxmlformats.org/officeDocument/2006/relationships" xmlns:w="http://schemas.openxmlformats.org/wordprocessingml/2006/main" xmlns:w14="http://schemas.microsoft.com/office/word/2010/wordml" mc:Ignorable="w14">
   <w:docDefaults>
     <w:rPrDefault>
       <w:rPr>
@@ -3534,7 +3534,6 @@
     <w:uiPriority w:val="99"/>
     <w:semiHidden/>
     <w:unhideWhenUsed/>
-    <w:qFormat/>
     <w:tblPr>
       <w:tblInd w:w="0" w:type="dxa"/>
       <w:tblCellMar>
@@ -3792,34 +3791,34 @@
         <a:sysClr val="window" lastClr="FFFFFF"/>
       </a:lt1>
       <a:dk2>
-        <a:srgbClr val="1F497D"/>
+        <a:srgbClr xmlns:mc="http://schemas.openxmlformats.org/markup-compatibility/2006" xmlns:a14="http://schemas.microsoft.com/office/drawing/2010/main" val="1F497D" mc:Ignorable=""/>
       </a:dk2>
       <a:lt2>
-        <a:srgbClr val="EEECE1"/>
+        <a:srgbClr xmlns:mc="http://schemas.openxmlformats.org/markup-compatibility/2006" xmlns:a14="http://schemas.microsoft.com/office/drawing/2010/main" val="EEECE1" mc:Ignorable=""/>
       </a:lt2>
       <a:accent1>
-        <a:srgbClr val="4F81BD"/>
+        <a:srgbClr xmlns:mc="http://schemas.openxmlformats.org/markup-compatibility/2006" xmlns:a14="http://schemas.microsoft.com/office/drawing/2010/main" val="4F81BD" mc:Ignorable=""/>
       </a:accent1>
       <a:accent2>
-        <a:srgbClr val="C0504D"/>
+        <a:srgbClr xmlns:mc="http://schemas.openxmlformats.org/markup-compatibility/2006" xmlns:a14="http://schemas.microsoft.com/office/drawing/2010/main" val="C0504D" mc:Ignorable=""/>
       </a:accent2>
       <a:accent3>
-        <a:srgbClr val="9BBB59"/>
+        <a:srgbClr xmlns:mc="http://schemas.openxmlformats.org/markup-compatibility/2006" xmlns:a14="http://schemas.microsoft.com/office/drawing/2010/main" val="9BBB59" mc:Ignorable=""/>
       </a:accent3>
       <a:accent4>
-        <a:srgbClr val="8064A2"/>
+        <a:srgbClr xmlns:mc="http://schemas.openxmlformats.org/markup-compatibility/2006" xmlns:a14="http://schemas.microsoft.com/office/drawing/2010/main" val="8064A2" mc:Ignorable=""/>
       </a:accent4>
       <a:accent5>
-        <a:srgbClr val="4BACC6"/>
+        <a:srgbClr xmlns:mc="http://schemas.openxmlformats.org/markup-compatibility/2006" xmlns:a14="http://schemas.microsoft.com/office/drawing/2010/main" val="4BACC6" mc:Ignorable=""/>
       </a:accent5>
       <a:accent6>
-        <a:srgbClr val="F79646"/>
+        <a:srgbClr xmlns:mc="http://schemas.openxmlformats.org/markup-compatibility/2006" xmlns:a14="http://schemas.microsoft.com/office/drawing/2010/main" val="F79646" mc:Ignorable=""/>
       </a:accent6>
       <a:hlink>
-        <a:srgbClr val="0000FF"/>
+        <a:srgbClr xmlns:mc="http://schemas.openxmlformats.org/markup-compatibility/2006" xmlns:a14="http://schemas.microsoft.com/office/drawing/2010/main" val="0000FF" mc:Ignorable=""/>
       </a:hlink>
       <a:folHlink>
-        <a:srgbClr val="800080"/>
+        <a:srgbClr xmlns:mc="http://schemas.openxmlformats.org/markup-compatibility/2006" xmlns:a14="http://schemas.microsoft.com/office/drawing/2010/main" val="800080" mc:Ignorable=""/>
       </a:folHlink>
     </a:clrScheme>
     <a:fontScheme name="Office">
@@ -3973,7 +3972,7 @@
         <a:effectStyle>
           <a:effectLst>
             <a:outerShdw blurRad="40000" dist="20000" dir="5400000" rotWithShape="0">
-              <a:srgbClr val="000000">
+              <a:srgbClr xmlns:mc="http://schemas.openxmlformats.org/markup-compatibility/2006" xmlns:a14="http://schemas.microsoft.com/office/drawing/2010/main" val="000000" mc:Ignorable="">
                 <a:alpha val="38000"/>
               </a:srgbClr>
             </a:outerShdw>
@@ -3982,7 +3981,7 @@
         <a:effectStyle>
           <a:effectLst>
             <a:outerShdw blurRad="40000" dist="23000" dir="5400000" rotWithShape="0">
-              <a:srgbClr val="000000">
+              <a:srgbClr xmlns:mc="http://schemas.openxmlformats.org/markup-compatibility/2006" xmlns:a14="http://schemas.microsoft.com/office/drawing/2010/main" val="000000" mc:Ignorable="">
                 <a:alpha val="35000"/>
               </a:srgbClr>
             </a:outerShdw>
@@ -3991,7 +3990,7 @@
         <a:effectStyle>
           <a:effectLst>
             <a:outerShdw blurRad="40000" dist="23000" dir="5400000" rotWithShape="0">
-              <a:srgbClr val="000000">
+              <a:srgbClr xmlns:mc="http://schemas.openxmlformats.org/markup-compatibility/2006" xmlns:a14="http://schemas.microsoft.com/office/drawing/2010/main" val="000000" mc:Ignorable="">
                 <a:alpha val="35000"/>
               </a:srgbClr>
             </a:outerShdw>

--- a/trunk/02. Modelado de Requerimientos/Modelo de Casos De Uso/Trazos/Compras/002_Registrar_Pago_A_Proveedores.docx
+++ b/trunk/02. Modelado de Requerimientos/Modelo de Casos De Uso/Trazos/Compras/002_Registrar_Pago_A_Proveedores.docx
@@ -1642,30 +1642,16 @@
             <w:r>
               <w:t xml:space="preserve">El EC selecciona la opción </w:t>
             </w:r>
-            <w:proofErr w:type="spellStart"/>
             <w:r>
               <w:rPr>
                 <w:i/>
               </w:rPr>
-              <w:t>XXX.</w:t>
+              <w:t>Registrar Proveedor</w:t>
             </w:r>
             <w:r>
               <w:rPr>
                 <w:i/>
               </w:rPr>
-              <w:t>Registrar</w:t>
-            </w:r>
-            <w:proofErr w:type="spellEnd"/>
-            <w:r>
-              <w:rPr>
-                <w:i/>
-              </w:rPr>
-              <w:t xml:space="preserve"> Proveedor</w:t>
-            </w:r>
-            <w:r>
-              <w:rPr>
-                <w:i/>
-              </w:rPr>
               <w:t>.</w:t>
             </w:r>
           </w:p>
@@ -1679,6 +1665,9 @@
             </w:pPr>
             <w:r>
               <w:t xml:space="preserve">El sistema llama al caso de uso </w:t>
+            </w:r>
+            <w:r>
+              <w:t xml:space="preserve">012. </w:t>
             </w:r>
             <w:r>
               <w:rPr>
@@ -1817,8 +1806,6 @@
             <w:r>
               <w:t xml:space="preserve"> de pago</w:t>
             </w:r>
-            <w:bookmarkStart w:id="1" w:name="_GoBack"/>
-            <w:bookmarkEnd w:id="1"/>
             <w:r>
               <w:t xml:space="preserve"> </w:t>
             </w:r>
@@ -2485,7 +2472,12 @@
               </w:numPr>
             </w:pPr>
             <w:r>
-              <w:t>El sistema informa situación.</w:t>
+              <w:t>El sistema in</w:t>
+            </w:r>
+            <w:bookmarkStart w:id="1" w:name="_GoBack"/>
+            <w:bookmarkEnd w:id="1"/>
+            <w:r>
+              <w:t>forma situación.</w:t>
             </w:r>
           </w:p>
           <w:p>

--- a/trunk/02. Modelado de Requerimientos/Modelo de Casos De Uso/Trazos/Compras/002_Registrar_Pago_A_Proveedores.docx
+++ b/trunk/02. Modelado de Requerimientos/Modelo de Casos De Uso/Trazos/Compras/002_Registrar_Pago_A_Proveedores.docx
@@ -2472,12 +2472,7 @@
               </w:numPr>
             </w:pPr>
             <w:r>
-              <w:t>El sistema in</w:t>
-            </w:r>
-            <w:bookmarkStart w:id="1" w:name="_GoBack"/>
-            <w:bookmarkEnd w:id="1"/>
-            <w:r>
-              <w:t>forma situación.</w:t>
+              <w:t>El sistema informa situación.</w:t>
             </w:r>
           </w:p>
           <w:p>
@@ -2768,7 +2763,15 @@
               <w:rPr>
                 <w:i/>
               </w:rPr>
-              <w:t xml:space="preserve">XXX. </w:t>
+              <w:t>012</w:t>
+            </w:r>
+            <w:bookmarkStart w:id="1" w:name="_GoBack"/>
+            <w:bookmarkEnd w:id="1"/>
+            <w:r>
+              <w:rPr>
+                <w:i/>
+              </w:rPr>
+              <w:t xml:space="preserve">. </w:t>
             </w:r>
             <w:r>
               <w:rPr>

--- a/trunk/02. Modelado de Requerimientos/Modelo de Casos De Uso/Trazos/Compras/002_Registrar_Pago_A_Proveedores.docx
+++ b/trunk/02. Modelado de Requerimientos/Modelo de Casos De Uso/Trazos/Compras/002_Registrar_Pago_A_Proveedores.docx
@@ -1475,7 +1475,10 @@
               <w:ind w:hanging="198"/>
             </w:pPr>
             <w:r>
-              <w:t>El sistema solicite ingrese la Razón Social del Proveedor.</w:t>
+              <w:t xml:space="preserve">El sistema solicita </w:t>
+            </w:r>
+            <w:r>
+              <w:t xml:space="preserve"> ingrese la Razón Social del Proveedor.</w:t>
             </w:r>
           </w:p>
         </w:tc>
@@ -2372,7 +2375,11 @@
               <w:ind w:hanging="198"/>
             </w:pPr>
             <w:r>
-              <w:t>El sistema solicita confirmación del</w:t>
+              <w:t xml:space="preserve">El </w:t>
+            </w:r>
+            <w:bookmarkStart w:id="1" w:name="_GoBack"/>
+            <w:r>
+              <w:t>sistema solicita confirmación del</w:t>
             </w:r>
             <w:r>
               <w:t xml:space="preserve"> registro del pago a proveedor</w:t>
@@ -2380,6 +2387,7 @@
             <w:r>
               <w:t>.</w:t>
             </w:r>
+            <w:bookmarkEnd w:id="1"/>
           </w:p>
         </w:tc>
         <w:tc>
@@ -2765,8 +2773,6 @@
               </w:rPr>
               <w:t>012</w:t>
             </w:r>
-            <w:bookmarkStart w:id="1" w:name="_GoBack"/>
-            <w:bookmarkEnd w:id="1"/>
             <w:r>
               <w:rPr>
                 <w:i/>
@@ -3786,34 +3792,34 @@
         <a:sysClr val="window" lastClr="FFFFFF"/>
       </a:lt1>
       <a:dk2>
-        <a:srgbClr xmlns:mc="http://schemas.openxmlformats.org/markup-compatibility/2006" xmlns:a14="http://schemas.microsoft.com/office/drawing/2010/main" val="1F497D" mc:Ignorable=""/>
+        <a:srgbClr val="1F497D"/>
       </a:dk2>
       <a:lt2>
-        <a:srgbClr xmlns:mc="http://schemas.openxmlformats.org/markup-compatibility/2006" xmlns:a14="http://schemas.microsoft.com/office/drawing/2010/main" val="EEECE1" mc:Ignorable=""/>
+        <a:srgbClr val="EEECE1"/>
       </a:lt2>
       <a:accent1>
-        <a:srgbClr xmlns:mc="http://schemas.openxmlformats.org/markup-compatibility/2006" xmlns:a14="http://schemas.microsoft.com/office/drawing/2010/main" val="4F81BD" mc:Ignorable=""/>
+        <a:srgbClr val="4F81BD"/>
       </a:accent1>
       <a:accent2>
-        <a:srgbClr xmlns:mc="http://schemas.openxmlformats.org/markup-compatibility/2006" xmlns:a14="http://schemas.microsoft.com/office/drawing/2010/main" val="C0504D" mc:Ignorable=""/>
+        <a:srgbClr val="C0504D"/>
       </a:accent2>
       <a:accent3>
-        <a:srgbClr xmlns:mc="http://schemas.openxmlformats.org/markup-compatibility/2006" xmlns:a14="http://schemas.microsoft.com/office/drawing/2010/main" val="9BBB59" mc:Ignorable=""/>
+        <a:srgbClr val="9BBB59"/>
       </a:accent3>
       <a:accent4>
-        <a:srgbClr xmlns:mc="http://schemas.openxmlformats.org/markup-compatibility/2006" xmlns:a14="http://schemas.microsoft.com/office/drawing/2010/main" val="8064A2" mc:Ignorable=""/>
+        <a:srgbClr val="8064A2"/>
       </a:accent4>
       <a:accent5>
-        <a:srgbClr xmlns:mc="http://schemas.openxmlformats.org/markup-compatibility/2006" xmlns:a14="http://schemas.microsoft.com/office/drawing/2010/main" val="4BACC6" mc:Ignorable=""/>
+        <a:srgbClr val="4BACC6"/>
       </a:accent5>
       <a:accent6>
-        <a:srgbClr xmlns:mc="http://schemas.openxmlformats.org/markup-compatibility/2006" xmlns:a14="http://schemas.microsoft.com/office/drawing/2010/main" val="F79646" mc:Ignorable=""/>
+        <a:srgbClr val="F79646"/>
       </a:accent6>
       <a:hlink>
-        <a:srgbClr xmlns:mc="http://schemas.openxmlformats.org/markup-compatibility/2006" xmlns:a14="http://schemas.microsoft.com/office/drawing/2010/main" val="0000FF" mc:Ignorable=""/>
+        <a:srgbClr val="0000FF"/>
       </a:hlink>
       <a:folHlink>
-        <a:srgbClr xmlns:mc="http://schemas.openxmlformats.org/markup-compatibility/2006" xmlns:a14="http://schemas.microsoft.com/office/drawing/2010/main" val="800080" mc:Ignorable=""/>
+        <a:srgbClr val="800080"/>
       </a:folHlink>
     </a:clrScheme>
     <a:fontScheme name="Office">
@@ -3967,7 +3973,7 @@
         <a:effectStyle>
           <a:effectLst>
             <a:outerShdw blurRad="40000" dist="20000" dir="5400000" rotWithShape="0">
-              <a:srgbClr xmlns:mc="http://schemas.openxmlformats.org/markup-compatibility/2006" xmlns:a14="http://schemas.microsoft.com/office/drawing/2010/main" val="000000" mc:Ignorable="">
+              <a:srgbClr val="000000">
                 <a:alpha val="38000"/>
               </a:srgbClr>
             </a:outerShdw>
@@ -3976,7 +3982,7 @@
         <a:effectStyle>
           <a:effectLst>
             <a:outerShdw blurRad="40000" dist="23000" dir="5400000" rotWithShape="0">
-              <a:srgbClr xmlns:mc="http://schemas.openxmlformats.org/markup-compatibility/2006" xmlns:a14="http://schemas.microsoft.com/office/drawing/2010/main" val="000000" mc:Ignorable="">
+              <a:srgbClr val="000000">
                 <a:alpha val="35000"/>
               </a:srgbClr>
             </a:outerShdw>
@@ -3985,7 +3991,7 @@
         <a:effectStyle>
           <a:effectLst>
             <a:outerShdw blurRad="40000" dist="23000" dir="5400000" rotWithShape="0">
-              <a:srgbClr xmlns:mc="http://schemas.openxmlformats.org/markup-compatibility/2006" xmlns:a14="http://schemas.microsoft.com/office/drawing/2010/main" val="000000" mc:Ignorable="">
+              <a:srgbClr val="000000">
                 <a:alpha val="35000"/>
               </a:srgbClr>
             </a:outerShdw>

--- a/trunk/02. Modelado de Requerimientos/Modelo de Casos De Uso/Trazos/Compras/002_Registrar_Pago_A_Proveedores.docx
+++ b/trunk/02. Modelado de Requerimientos/Modelo de Casos De Uso/Trazos/Compras/002_Registrar_Pago_A_Proveedores.docx
@@ -4,7 +4,7 @@
   <w:body>
     <w:tbl>
       <w:tblPr>
-        <w:tblStyle w:val="Tablaconcuadrcula"/>
+        <w:tblStyle w:val="TableGrid"/>
         <w:tblW w:w="8613" w:type="dxa"/>
         <w:tblLayout w:type="fixed"/>
         <w:tblLook w:val="04A0" w:firstRow="1" w:lastRow="0" w:firstColumn="1" w:lastColumn="0" w:noHBand="0" w:noVBand="1"/>
@@ -1257,7 +1257,7 @@
           </w:tcPr>
           <w:p>
             <w:pPr>
-              <w:pStyle w:val="Prrafodelista"/>
+              <w:pStyle w:val="ListParagraph"/>
               <w:numPr>
                 <w:ilvl w:val="0"/>
                 <w:numId w:val="1"/>
@@ -1323,7 +1323,7 @@
           </w:tcPr>
           <w:p>
             <w:pPr>
-              <w:pStyle w:val="Prrafodelista"/>
+              <w:pStyle w:val="ListParagraph"/>
               <w:numPr>
                 <w:ilvl w:val="0"/>
                 <w:numId w:val="1"/>
@@ -1335,7 +1335,7 @@
           </w:p>
           <w:p>
             <w:pPr>
-              <w:pStyle w:val="Prrafodelista"/>
+              <w:pStyle w:val="ListParagraph"/>
               <w:numPr>
                 <w:ilvl w:val="0"/>
                 <w:numId w:val="1"/>
@@ -1408,7 +1408,7 @@
           </w:tcPr>
           <w:p>
             <w:pPr>
-              <w:pStyle w:val="Prrafodelista"/>
+              <w:pStyle w:val="ListParagraph"/>
               <w:numPr>
                 <w:ilvl w:val="0"/>
                 <w:numId w:val="3"/>
@@ -1439,7 +1439,7 @@
           </w:tcPr>
           <w:p>
             <w:pPr>
-              <w:pStyle w:val="Prrafodelista"/>
+              <w:pStyle w:val="ListParagraph"/>
               <w:numPr>
                 <w:ilvl w:val="1"/>
                 <w:numId w:val="3"/>
@@ -1467,7 +1467,7 @@
           </w:tcPr>
           <w:p>
             <w:pPr>
-              <w:pStyle w:val="Prrafodelista"/>
+              <w:pStyle w:val="ListParagraph"/>
               <w:numPr>
                 <w:ilvl w:val="0"/>
                 <w:numId w:val="3"/>
@@ -1475,10 +1475,10 @@
               <w:ind w:hanging="198"/>
             </w:pPr>
             <w:r>
-              <w:t xml:space="preserve">El sistema solicita </w:t>
-            </w:r>
-            <w:r>
-              <w:t xml:space="preserve"> ingrese la Razón Social del Proveedor.</w:t>
+              <w:t xml:space="preserve">El EC busca el proveedor </w:t>
+            </w:r>
+            <w:r>
+              <w:t>al cual le quiere registrar el pago.</w:t>
             </w:r>
           </w:p>
         </w:tc>
@@ -1495,7 +1495,7 @@
           </w:tcPr>
           <w:p>
             <w:pPr>
-              <w:pStyle w:val="Prrafodelista"/>
+              <w:pStyle w:val="ListParagraph"/>
               <w:numPr>
                 <w:ilvl w:val="1"/>
                 <w:numId w:val="3"/>
@@ -1523,7 +1523,7 @@
           </w:tcPr>
           <w:p>
             <w:pPr>
-              <w:pStyle w:val="Prrafodelista"/>
+              <w:pStyle w:val="ListParagraph"/>
               <w:numPr>
                 <w:ilvl w:val="0"/>
                 <w:numId w:val="3"/>
@@ -1531,7 +1531,16 @@
               <w:ind w:hanging="198"/>
             </w:pPr>
             <w:r>
-              <w:t>El EC ingresa la Razón Social del Proveedor</w:t>
+              <w:t xml:space="preserve">El sistema muestra, para el Proveedor </w:t>
+            </w:r>
+            <w:r>
+              <w:t>seleccionado</w:t>
+            </w:r>
+            <w:r>
+              <w:t>, los datos del mismo</w:t>
+            </w:r>
+            <w:r>
+              <w:t>: Razón Social, nombre, mail y teléfono.</w:t>
             </w:r>
           </w:p>
         </w:tc>
@@ -1548,7 +1557,7 @@
           </w:tcPr>
           <w:p>
             <w:pPr>
-              <w:pStyle w:val="Prrafodelista"/>
+              <w:pStyle w:val="ListParagraph"/>
               <w:numPr>
                 <w:ilvl w:val="1"/>
                 <w:numId w:val="3"/>
@@ -1559,9 +1568,6 @@
               </w:tabs>
               <w:ind w:left="230" w:hanging="230"/>
             </w:pPr>
-            <w:r>
-              <w:t>El EC no ingresa la Razón Social del Proveedor.</w:t>
-            </w:r>
           </w:p>
         </w:tc>
       </w:tr>
@@ -1579,7 +1585,7 @@
           </w:tcPr>
           <w:p>
             <w:pPr>
-              <w:pStyle w:val="Prrafodelista"/>
+              <w:pStyle w:val="ListParagraph"/>
               <w:numPr>
                 <w:ilvl w:val="0"/>
                 <w:numId w:val="3"/>
@@ -1587,7 +1593,19 @@
               <w:ind w:hanging="198"/>
             </w:pPr>
             <w:r>
-              <w:t>El sistema verifica la existencia del Proveedor según la Razón Social y existe.</w:t>
+              <w:t>El sistema busca para ese P</w:t>
+            </w:r>
+            <w:r>
+              <w:t>roveedor las órdenes de compra pendientes</w:t>
+            </w:r>
+            <w:r>
+              <w:t xml:space="preserve"> de pago</w:t>
+            </w:r>
+            <w:r>
+              <w:t xml:space="preserve"> </w:t>
+            </w:r>
+            <w:r>
+              <w:t>y encuentra alguna.</w:t>
             </w:r>
           </w:p>
         </w:tc>
@@ -1604,7 +1622,7 @@
           </w:tcPr>
           <w:p>
             <w:pPr>
-              <w:pStyle w:val="Prrafodelista"/>
+              <w:pStyle w:val="ListParagraph"/>
               <w:numPr>
                 <w:ilvl w:val="1"/>
                 <w:numId w:val="3"/>
@@ -1616,109 +1634,19 @@
               <w:ind w:left="230" w:hanging="230"/>
             </w:pPr>
             <w:r>
-              <w:t>El Proveedor buscado no existe.</w:t>
-            </w:r>
-          </w:p>
-          <w:p>
-            <w:pPr>
-              <w:pStyle w:val="Prrafodelista"/>
+              <w:t>El Sistema no encuentra órdenes de compras pendientes para ese Proveedor.</w:t>
+            </w:r>
+          </w:p>
+          <w:p>
+            <w:pPr>
+              <w:pStyle w:val="ListParagraph"/>
               <w:numPr>
                 <w:ilvl w:val="2"/>
                 <w:numId w:val="3"/>
               </w:numPr>
             </w:pPr>
             <w:r>
-              <w:t>El sistema informa situación</w:t>
-            </w:r>
-            <w:r>
-              <w:t xml:space="preserve"> y pregunta si desea registrar un nuevo proveedor.</w:t>
-            </w:r>
-          </w:p>
-          <w:p>
-            <w:pPr>
-              <w:pStyle w:val="Prrafodelista"/>
-              <w:numPr>
-                <w:ilvl w:val="3"/>
-                <w:numId w:val="3"/>
-              </w:numPr>
-            </w:pPr>
-            <w:r>
-              <w:t xml:space="preserve">El EC selecciona la opción </w:t>
-            </w:r>
-            <w:r>
-              <w:rPr>
-                <w:i/>
-              </w:rPr>
-              <w:t>Registrar Proveedor</w:t>
-            </w:r>
-            <w:r>
-              <w:rPr>
-                <w:i/>
-              </w:rPr>
-              <w:t>.</w:t>
-            </w:r>
-          </w:p>
-          <w:p>
-            <w:pPr>
-              <w:pStyle w:val="Prrafodelista"/>
-              <w:numPr>
-                <w:ilvl w:val="4"/>
-                <w:numId w:val="3"/>
-              </w:numPr>
-            </w:pPr>
-            <w:r>
-              <w:t xml:space="preserve">El sistema llama al caso de uso </w:t>
-            </w:r>
-            <w:r>
-              <w:t xml:space="preserve">012. </w:t>
-            </w:r>
-            <w:r>
-              <w:rPr>
-                <w:i/>
-              </w:rPr>
-              <w:t>Registrar Proveedor</w:t>
-            </w:r>
-            <w:r>
-              <w:rPr>
-                <w:i/>
-              </w:rPr>
-              <w:t>.</w:t>
-            </w:r>
-          </w:p>
-          <w:p>
-            <w:pPr>
-              <w:pStyle w:val="Prrafodelista"/>
-              <w:numPr>
-                <w:ilvl w:val="5"/>
-                <w:numId w:val="3"/>
-              </w:numPr>
-            </w:pPr>
-            <w:r>
-              <w:t>El registro es exitoso. Ir al paso 5.</w:t>
-            </w:r>
-          </w:p>
-          <w:p>
-            <w:pPr>
-              <w:pStyle w:val="Prrafodelista"/>
-              <w:numPr>
-                <w:ilvl w:val="5"/>
-                <w:numId w:val="3"/>
-              </w:numPr>
-            </w:pPr>
-            <w:r>
-              <w:t>El registro fracasa. Se cancela el CU</w:t>
-            </w:r>
-          </w:p>
-          <w:p>
-            <w:pPr>
-              <w:pStyle w:val="Prrafodelista"/>
-              <w:numPr>
-                <w:ilvl w:val="3"/>
-                <w:numId w:val="3"/>
-              </w:numPr>
-            </w:pPr>
-            <w:r>
-              <w:t>El EC decide no registrar un nuevo Proveedor. Se cancela el CU.</w:t>
+              <w:t>El sistema informa situación.</w:t>
             </w:r>
           </w:p>
         </w:tc>
@@ -1737,7 +1665,7 @@
           </w:tcPr>
           <w:p>
             <w:pPr>
-              <w:pStyle w:val="Prrafodelista"/>
+              <w:pStyle w:val="ListParagraph"/>
               <w:numPr>
                 <w:ilvl w:val="0"/>
                 <w:numId w:val="3"/>
@@ -1745,10 +1673,13 @@
               <w:ind w:hanging="198"/>
             </w:pPr>
             <w:r>
-              <w:t>El sistema muestra, para el Proveedor encontrado, los datos del mismo</w:t>
-            </w:r>
-            <w:r>
-              <w:t>: Razón Social, nombre, mail y teléfono.</w:t>
+              <w:t xml:space="preserve">El sistema muestra las órdenes de compras pendientes </w:t>
+            </w:r>
+            <w:r>
+              <w:t xml:space="preserve">de pago </w:t>
+            </w:r>
+            <w:r>
+              <w:t>del Proveedor.</w:t>
             </w:r>
           </w:p>
         </w:tc>
@@ -1765,7 +1696,7 @@
           </w:tcPr>
           <w:p>
             <w:pPr>
-              <w:pStyle w:val="Prrafodelista"/>
+              <w:pStyle w:val="ListParagraph"/>
               <w:numPr>
                 <w:ilvl w:val="1"/>
                 <w:numId w:val="3"/>
@@ -1793,7 +1724,7 @@
           </w:tcPr>
           <w:p>
             <w:pPr>
-              <w:pStyle w:val="Prrafodelista"/>
+              <w:pStyle w:val="ListParagraph"/>
               <w:numPr>
                 <w:ilvl w:val="0"/>
                 <w:numId w:val="3"/>
@@ -1801,19 +1732,22 @@
               <w:ind w:hanging="198"/>
             </w:pPr>
             <w:r>
-              <w:t>El sistema busca para ese P</w:t>
-            </w:r>
-            <w:r>
-              <w:t>roveedor las órdenes de compra pendientes</w:t>
-            </w:r>
-            <w:r>
-              <w:t xml:space="preserve"> de pago</w:t>
-            </w:r>
-            <w:r>
-              <w:t xml:space="preserve"> </w:t>
-            </w:r>
-            <w:r>
-              <w:t>y encuentra alguna.</w:t>
+              <w:t>El</w:t>
+            </w:r>
+            <w:r>
+              <w:t xml:space="preserve"> EC selecciona la</w:t>
+            </w:r>
+            <w:r>
+              <w:t>/s</w:t>
+            </w:r>
+            <w:r>
+              <w:t xml:space="preserve"> orden</w:t>
+            </w:r>
+            <w:r>
+              <w:t>/es</w:t>
+            </w:r>
+            <w:r>
+              <w:t xml:space="preserve"> de compra que desea pagar.</w:t>
             </w:r>
           </w:p>
         </w:tc>
@@ -1830,7 +1764,7 @@
           </w:tcPr>
           <w:p>
             <w:pPr>
-              <w:pStyle w:val="Prrafodelista"/>
+              <w:pStyle w:val="ListParagraph"/>
               <w:numPr>
                 <w:ilvl w:val="1"/>
                 <w:numId w:val="3"/>
@@ -1842,19 +1776,7 @@
               <w:ind w:left="230" w:hanging="230"/>
             </w:pPr>
             <w:r>
-              <w:t>El Sistema no encuentra órdenes de compras pendientes para ese Proveedor.</w:t>
-            </w:r>
-          </w:p>
-          <w:p>
-            <w:pPr>
-              <w:pStyle w:val="Prrafodelista"/>
-              <w:numPr>
-                <w:ilvl w:val="2"/>
-                <w:numId w:val="3"/>
-              </w:numPr>
-            </w:pPr>
-            <w:r>
-              <w:t>El sistema informa situación.</w:t>
+              <w:t>El EC no selecciona la orden de compra que desea pagar.</w:t>
             </w:r>
           </w:p>
         </w:tc>
@@ -1873,7 +1795,7 @@
           </w:tcPr>
           <w:p>
             <w:pPr>
-              <w:pStyle w:val="Prrafodelista"/>
+              <w:pStyle w:val="ListParagraph"/>
               <w:numPr>
                 <w:ilvl w:val="0"/>
                 <w:numId w:val="3"/>
@@ -1881,7 +1803,7 @@
               <w:ind w:hanging="198"/>
             </w:pPr>
             <w:r>
-              <w:t>El sistema muestra las órdenes de compras pendientes del Proveedor.</w:t>
+              <w:t>El sistema calcula por cada detalle seleccionado el monto total a pagar y lo muestra.</w:t>
             </w:r>
           </w:p>
         </w:tc>
@@ -1898,7 +1820,7 @@
           </w:tcPr>
           <w:p>
             <w:pPr>
-              <w:pStyle w:val="Prrafodelista"/>
+              <w:pStyle w:val="ListParagraph"/>
               <w:numPr>
                 <w:ilvl w:val="1"/>
                 <w:numId w:val="3"/>
@@ -1926,7 +1848,7 @@
           </w:tcPr>
           <w:p>
             <w:pPr>
-              <w:pStyle w:val="Prrafodelista"/>
+              <w:pStyle w:val="ListParagraph"/>
               <w:numPr>
                 <w:ilvl w:val="0"/>
                 <w:numId w:val="3"/>
@@ -1934,10 +1856,7 @@
               <w:ind w:hanging="198"/>
             </w:pPr>
             <w:r>
-              <w:t>El</w:t>
-            </w:r>
-            <w:r>
-              <w:t xml:space="preserve"> EC selecciona la orden de compra que desea pagar.</w:t>
+              <w:t>El sistema solicita el ingreso del Banco del cual se realizará el pago.</w:t>
             </w:r>
           </w:p>
         </w:tc>
@@ -1954,7 +1873,7 @@
           </w:tcPr>
           <w:p>
             <w:pPr>
-              <w:pStyle w:val="Prrafodelista"/>
+              <w:pStyle w:val="ListParagraph"/>
               <w:numPr>
                 <w:ilvl w:val="1"/>
                 <w:numId w:val="3"/>
@@ -1965,9 +1884,6 @@
               </w:tabs>
               <w:ind w:left="230" w:hanging="230"/>
             </w:pPr>
-            <w:r>
-              <w:t>El EC no selecciona la orden de compra que desea pagar.</w:t>
-            </w:r>
           </w:p>
         </w:tc>
       </w:tr>
@@ -1985,7 +1901,7 @@
           </w:tcPr>
           <w:p>
             <w:pPr>
-              <w:pStyle w:val="Prrafodelista"/>
+              <w:pStyle w:val="ListParagraph"/>
               <w:numPr>
                 <w:ilvl w:val="0"/>
                 <w:numId w:val="3"/>
@@ -1993,11 +1909,7 @@
               <w:ind w:hanging="198"/>
             </w:pPr>
             <w:r>
-              <w:t xml:space="preserve">El sistema calcula por cada detalle </w:t>
-            </w:r>
-            <w:r>
-              <w:lastRenderedPageBreak/>
-              <w:t>seleccionado el monto total a pagar y lo muestra.</w:t>
+              <w:t>El EC ingresa el nombre del Banco</w:t>
             </w:r>
           </w:p>
         </w:tc>
@@ -2014,7 +1926,7 @@
           </w:tcPr>
           <w:p>
             <w:pPr>
-              <w:pStyle w:val="Prrafodelista"/>
+              <w:pStyle w:val="ListParagraph"/>
               <w:numPr>
                 <w:ilvl w:val="1"/>
                 <w:numId w:val="3"/>
@@ -2025,6 +1937,9 @@
               </w:tabs>
               <w:ind w:left="230" w:hanging="230"/>
             </w:pPr>
+            <w:r>
+              <w:t>El EC no ingresa el nombre del Banco</w:t>
+            </w:r>
           </w:p>
         </w:tc>
       </w:tr>
@@ -2042,16 +1957,19 @@
           </w:tcPr>
           <w:p>
             <w:pPr>
-              <w:pStyle w:val="Prrafodelista"/>
+              <w:pStyle w:val="ListParagraph"/>
               <w:numPr>
                 <w:ilvl w:val="0"/>
                 <w:numId w:val="3"/>
               </w:numPr>
-              <w:ind w:hanging="198"/>
-            </w:pPr>
-            <w:r>
-              <w:lastRenderedPageBreak/>
-              <w:t>El sistema solicita el ingreso del Banco del cual se realizará el pago.</w:t>
+              <w:tabs>
+                <w:tab w:val="clear" w:pos="340"/>
+                <w:tab w:val="num" w:pos="270"/>
+              </w:tabs>
+              <w:ind w:left="90" w:firstLine="0"/>
+            </w:pPr>
+            <w:r>
+              <w:t>El sistema solicita el ingreso del número de cuenta bancaria.</w:t>
             </w:r>
           </w:p>
         </w:tc>
@@ -2068,7 +1986,7 @@
           </w:tcPr>
           <w:p>
             <w:pPr>
-              <w:pStyle w:val="Prrafodelista"/>
+              <w:pStyle w:val="ListParagraph"/>
               <w:numPr>
                 <w:ilvl w:val="1"/>
                 <w:numId w:val="3"/>
@@ -2096,15 +2014,19 @@
           </w:tcPr>
           <w:p>
             <w:pPr>
-              <w:pStyle w:val="Prrafodelista"/>
+              <w:pStyle w:val="ListParagraph"/>
               <w:numPr>
                 <w:ilvl w:val="0"/>
                 <w:numId w:val="3"/>
               </w:numPr>
-              <w:ind w:hanging="198"/>
-            </w:pPr>
-            <w:r>
-              <w:t>El EC ingresa el nombre del Banco</w:t>
+              <w:tabs>
+                <w:tab w:val="clear" w:pos="340"/>
+                <w:tab w:val="num" w:pos="270"/>
+              </w:tabs>
+              <w:ind w:left="90" w:firstLine="0"/>
+            </w:pPr>
+            <w:r>
+              <w:t>El EC ingresa el número de cuenta bancaria.</w:t>
             </w:r>
           </w:p>
         </w:tc>
@@ -2121,7 +2043,7 @@
           </w:tcPr>
           <w:p>
             <w:pPr>
-              <w:pStyle w:val="Prrafodelista"/>
+              <w:pStyle w:val="ListParagraph"/>
               <w:numPr>
                 <w:ilvl w:val="1"/>
                 <w:numId w:val="3"/>
@@ -2132,9 +2054,6 @@
               </w:tabs>
               <w:ind w:left="230" w:hanging="230"/>
             </w:pPr>
-            <w:r>
-              <w:t>El EC no ingresa el nombre del Banco</w:t>
-            </w:r>
           </w:p>
         </w:tc>
       </w:tr>
@@ -2152,15 +2071,19 @@
           </w:tcPr>
           <w:p>
             <w:pPr>
-              <w:pStyle w:val="Prrafodelista"/>
+              <w:pStyle w:val="ListParagraph"/>
               <w:numPr>
                 <w:ilvl w:val="0"/>
                 <w:numId w:val="3"/>
               </w:numPr>
-              <w:ind w:hanging="198"/>
-            </w:pPr>
-            <w:r>
-              <w:t>El sistema solicita el ingreso del número de cuenta bancaria.</w:t>
+              <w:tabs>
+                <w:tab w:val="clear" w:pos="340"/>
+                <w:tab w:val="num" w:pos="270"/>
+              </w:tabs>
+              <w:ind w:left="90" w:firstLine="0"/>
+            </w:pPr>
+            <w:r>
+              <w:t>El sistema solicita ingrese el monto total a pagar.</w:t>
             </w:r>
           </w:p>
         </w:tc>
@@ -2177,7 +2100,7 @@
           </w:tcPr>
           <w:p>
             <w:pPr>
-              <w:pStyle w:val="Prrafodelista"/>
+              <w:pStyle w:val="ListParagraph"/>
               <w:numPr>
                 <w:ilvl w:val="1"/>
                 <w:numId w:val="3"/>
@@ -2192,6 +2115,9 @@
         </w:tc>
       </w:tr>
       <w:tr>
+        <w:trPr>
+          <w:trHeight w:val="324"/>
+        </w:trPr>
         <w:tc>
           <w:tcPr>
             <w:tcW w:w="4304" w:type="dxa"/>
@@ -2205,15 +2131,19 @@
           </w:tcPr>
           <w:p>
             <w:pPr>
-              <w:pStyle w:val="Prrafodelista"/>
+              <w:pStyle w:val="ListParagraph"/>
               <w:numPr>
                 <w:ilvl w:val="0"/>
                 <w:numId w:val="3"/>
               </w:numPr>
-              <w:ind w:hanging="198"/>
-            </w:pPr>
-            <w:r>
-              <w:t>El EC ingresa el número de cuenta bancaria.</w:t>
+              <w:tabs>
+                <w:tab w:val="clear" w:pos="340"/>
+                <w:tab w:val="num" w:pos="270"/>
+              </w:tabs>
+              <w:ind w:left="90" w:firstLine="0"/>
+            </w:pPr>
+            <w:r>
+              <w:t>El EC ingresa el monto total a pagar.</w:t>
             </w:r>
           </w:p>
         </w:tc>
@@ -2230,7 +2160,7 @@
           </w:tcPr>
           <w:p>
             <w:pPr>
-              <w:pStyle w:val="Prrafodelista"/>
+              <w:pStyle w:val="ListParagraph"/>
               <w:numPr>
                 <w:ilvl w:val="1"/>
                 <w:numId w:val="3"/>
@@ -2258,15 +2188,25 @@
           </w:tcPr>
           <w:p>
             <w:pPr>
-              <w:pStyle w:val="Prrafodelista"/>
+              <w:pStyle w:val="ListParagraph"/>
               <w:numPr>
                 <w:ilvl w:val="0"/>
                 <w:numId w:val="3"/>
               </w:numPr>
-              <w:ind w:hanging="198"/>
-            </w:pPr>
-            <w:r>
-              <w:t>El sistema solicita ingrese el monto total a pagar.</w:t>
+              <w:tabs>
+                <w:tab w:val="clear" w:pos="340"/>
+                <w:tab w:val="num" w:pos="270"/>
+              </w:tabs>
+              <w:ind w:left="90" w:firstLine="0"/>
+            </w:pPr>
+            <w:r>
+              <w:t>El sistema solicita confirmación del</w:t>
+            </w:r>
+            <w:r>
+              <w:t xml:space="preserve"> registro del pago a proveedor</w:t>
+            </w:r>
+            <w:r>
+              <w:t>.</w:t>
             </w:r>
           </w:p>
         </w:tc>
@@ -2283,7 +2223,7 @@
           </w:tcPr>
           <w:p>
             <w:pPr>
-              <w:pStyle w:val="Prrafodelista"/>
+              <w:pStyle w:val="ListParagraph"/>
               <w:numPr>
                 <w:ilvl w:val="1"/>
                 <w:numId w:val="3"/>
@@ -2298,9 +2238,6 @@
         </w:tc>
       </w:tr>
       <w:tr>
-        <w:trPr>
-          <w:trHeight w:val="324"/>
-        </w:trPr>
         <w:tc>
           <w:tcPr>
             <w:tcW w:w="4304" w:type="dxa"/>
@@ -2314,15 +2251,23 @@
           </w:tcPr>
           <w:p>
             <w:pPr>
-              <w:pStyle w:val="Prrafodelista"/>
+              <w:pStyle w:val="ListParagraph"/>
               <w:numPr>
                 <w:ilvl w:val="0"/>
                 <w:numId w:val="3"/>
               </w:numPr>
-              <w:ind w:hanging="198"/>
-            </w:pPr>
-            <w:r>
-              <w:t>El EC ingresa el monto total a pagar.</w:t>
+              <w:tabs>
+                <w:tab w:val="clear" w:pos="340"/>
+                <w:tab w:val="num" w:pos="270"/>
+              </w:tabs>
+              <w:ind w:left="90" w:firstLine="0"/>
+            </w:pPr>
+            <w:r>
+              <w:t xml:space="preserve">El EC confirma la registración del </w:t>
+            </w:r>
+            <w:r>
+              <w:lastRenderedPageBreak/>
+              <w:t>pago a proveedor.</w:t>
             </w:r>
           </w:p>
         </w:tc>
@@ -2339,7 +2284,7 @@
           </w:tcPr>
           <w:p>
             <w:pPr>
-              <w:pStyle w:val="Prrafodelista"/>
+              <w:pStyle w:val="ListParagraph"/>
               <w:numPr>
                 <w:ilvl w:val="1"/>
                 <w:numId w:val="3"/>
@@ -2350,6 +2295,41 @@
               </w:tabs>
               <w:ind w:left="230" w:hanging="230"/>
             </w:pPr>
+            <w:r>
+              <w:lastRenderedPageBreak/>
+              <w:t xml:space="preserve">El EC no confirma la registración del </w:t>
+            </w:r>
+            <w:r>
+              <w:lastRenderedPageBreak/>
+              <w:t>pago a proveedor.</w:t>
+            </w:r>
+          </w:p>
+          <w:p>
+            <w:pPr>
+              <w:pStyle w:val="ListParagraph"/>
+              <w:numPr>
+                <w:ilvl w:val="2"/>
+                <w:numId w:val="3"/>
+              </w:numPr>
+            </w:pPr>
+            <w:r>
+              <w:t>El sistema informa situación.</w:t>
+            </w:r>
+          </w:p>
+          <w:p>
+            <w:pPr>
+              <w:pStyle w:val="ListParagraph"/>
+              <w:numPr>
+                <w:ilvl w:val="3"/>
+                <w:numId w:val="3"/>
+              </w:numPr>
+            </w:pPr>
+            <w:r>
+              <w:rPr>
+                <w:lang w:val="es-ES_tradnl"/>
+              </w:rPr>
+              <w:t>No se procesa la registración.</w:t>
+            </w:r>
           </w:p>
         </w:tc>
       </w:tr>
@@ -2367,27 +2347,34 @@
           </w:tcPr>
           <w:p>
             <w:pPr>
-              <w:pStyle w:val="Prrafodelista"/>
+              <w:pStyle w:val="ListParagraph"/>
               <w:numPr>
                 <w:ilvl w:val="0"/>
                 <w:numId w:val="3"/>
               </w:numPr>
-              <w:ind w:hanging="198"/>
-            </w:pPr>
-            <w:r>
-              <w:t xml:space="preserve">El </w:t>
-            </w:r>
-            <w:bookmarkStart w:id="1" w:name="_GoBack"/>
-            <w:r>
-              <w:t>sistema solicita confirmación del</w:t>
-            </w:r>
-            <w:r>
-              <w:t xml:space="preserve"> registro del pago a proveedor</w:t>
-            </w:r>
-            <w:r>
-              <w:t>.</w:t>
-            </w:r>
-            <w:bookmarkEnd w:id="1"/>
+              <w:tabs>
+                <w:tab w:val="clear" w:pos="340"/>
+                <w:tab w:val="num" w:pos="270"/>
+              </w:tabs>
+              <w:ind w:left="90" w:firstLine="0"/>
+              <w:jc w:val="both"/>
+            </w:pPr>
+            <w:r>
+              <w:lastRenderedPageBreak/>
+              <w:t xml:space="preserve">El sistema registra el pago a proveedor, con los siguientes datos: fecha, razón </w:t>
+            </w:r>
+            <w:r>
+              <w:t>social, nombre, mail y</w:t>
+            </w:r>
+            <w:r>
+              <w:t xml:space="preserve"> teléfono</w:t>
+            </w:r>
+            <w:r>
+              <w:t xml:space="preserve"> del proveedor, orden de compra a pagar, nombre del banco, nro. De cuenta y monto total pagado</w:t>
+            </w:r>
+            <w:r>
+              <w:t>, y emite el recibo correspondiente al pago.</w:t>
+            </w:r>
           </w:p>
         </w:tc>
         <w:tc>
@@ -2403,7 +2390,7 @@
           </w:tcPr>
           <w:p>
             <w:pPr>
-              <w:pStyle w:val="Prrafodelista"/>
+              <w:pStyle w:val="ListParagraph"/>
               <w:numPr>
                 <w:ilvl w:val="1"/>
                 <w:numId w:val="3"/>
@@ -2431,7 +2418,7 @@
           </w:tcPr>
           <w:p>
             <w:pPr>
-              <w:pStyle w:val="Prrafodelista"/>
+              <w:pStyle w:val="ListParagraph"/>
               <w:numPr>
                 <w:ilvl w:val="0"/>
                 <w:numId w:val="3"/>
@@ -2439,7 +2426,7 @@
               <w:ind w:hanging="198"/>
             </w:pPr>
             <w:r>
-              <w:t>El EC confirma la registración del pago a proveedor.</w:t>
+              <w:t>Fin de CU</w:t>
             </w:r>
           </w:p>
         </w:tc>
@@ -2456,7 +2443,7 @@
           </w:tcPr>
           <w:p>
             <w:pPr>
-              <w:pStyle w:val="Prrafodelista"/>
+              <w:pStyle w:val="ListParagraph"/>
               <w:numPr>
                 <w:ilvl w:val="1"/>
                 <w:numId w:val="3"/>
@@ -2467,154 +2454,112 @@
               </w:tabs>
               <w:ind w:left="230" w:hanging="230"/>
             </w:pPr>
-            <w:r>
-              <w:t>El EC no confirma la registración del pago a proveedor.</w:t>
-            </w:r>
-          </w:p>
-          <w:p>
-            <w:pPr>
-              <w:pStyle w:val="Prrafodelista"/>
-              <w:numPr>
-                <w:ilvl w:val="2"/>
-                <w:numId w:val="3"/>
-              </w:numPr>
-            </w:pPr>
-            <w:r>
-              <w:t>El sistema informa situación.</w:t>
-            </w:r>
-          </w:p>
-          <w:p>
-            <w:pPr>
-              <w:pStyle w:val="Prrafodelista"/>
-              <w:numPr>
-                <w:ilvl w:val="3"/>
-                <w:numId w:val="3"/>
-              </w:numPr>
-            </w:pPr>
-            <w:r>
-              <w:rPr>
-                <w:lang w:val="es-ES_tradnl"/>
-              </w:rPr>
-              <w:t>No se procesa la registración.</w:t>
-            </w:r>
           </w:p>
         </w:tc>
       </w:tr>
       <w:tr>
         <w:tc>
           <w:tcPr>
-            <w:tcW w:w="4304" w:type="dxa"/>
-            <w:gridSpan w:val="6"/>
-            <w:tcBorders>
-              <w:top w:val="single" w:sz="4" w:space="0" w:color="auto"/>
-              <w:left w:val="single" w:sz="4" w:space="0" w:color="auto"/>
-              <w:bottom w:val="single" w:sz="4" w:space="0" w:color="auto"/>
-              <w:right w:val="single" w:sz="4" w:space="0" w:color="auto"/>
-            </w:tcBorders>
-          </w:tcPr>
-          <w:p>
-            <w:pPr>
-              <w:pStyle w:val="Prrafodelista"/>
-              <w:numPr>
-                <w:ilvl w:val="0"/>
-                <w:numId w:val="3"/>
-              </w:numPr>
-              <w:ind w:hanging="198"/>
-            </w:pPr>
-            <w:r>
-              <w:t xml:space="preserve">El sistema registra el pago a proveedor, con los siguientes datos: fecha, razón </w:t>
-            </w:r>
-            <w:r>
-              <w:t>social, nombre, mail y</w:t>
-            </w:r>
-            <w:r>
-              <w:t xml:space="preserve"> teléfono</w:t>
-            </w:r>
-            <w:r>
-              <w:t xml:space="preserve"> del proveedor, orden de compra a pagar, nombre del banco, nro. De cuenta y monto total pagado</w:t>
-            </w:r>
-            <w:r>
-              <w:t>, y emite el recibo correspondiente al pago.</w:t>
-            </w:r>
-          </w:p>
-        </w:tc>
-        <w:tc>
-          <w:tcPr>
-            <w:tcW w:w="4309" w:type="dxa"/>
-            <w:gridSpan w:val="6"/>
-            <w:tcBorders>
-              <w:top w:val="single" w:sz="4" w:space="0" w:color="auto"/>
-              <w:left w:val="single" w:sz="4" w:space="0" w:color="auto"/>
-              <w:bottom w:val="single" w:sz="4" w:space="0" w:color="auto"/>
-              <w:right w:val="single" w:sz="4" w:space="0" w:color="auto"/>
-            </w:tcBorders>
-          </w:tcPr>
-          <w:p>
-            <w:pPr>
-              <w:pStyle w:val="Prrafodelista"/>
-              <w:numPr>
-                <w:ilvl w:val="1"/>
-                <w:numId w:val="3"/>
-              </w:numPr>
-              <w:tabs>
-                <w:tab w:val="clear" w:pos="690"/>
-                <w:tab w:val="num" w:pos="372"/>
-              </w:tabs>
-              <w:ind w:left="230" w:hanging="230"/>
-            </w:pPr>
+            <w:tcW w:w="1667" w:type="dxa"/>
+            <w:tcBorders>
+              <w:top w:val="single" w:sz="4" w:space="0" w:color="auto"/>
+              <w:left w:val="single" w:sz="4" w:space="0" w:color="auto"/>
+              <w:bottom w:val="single" w:sz="4" w:space="0" w:color="auto"/>
+              <w:right w:val="single" w:sz="4" w:space="0" w:color="auto"/>
+            </w:tcBorders>
+          </w:tcPr>
+          <w:p>
+            <w:pPr>
+              <w:rPr>
+                <w:b/>
+              </w:rPr>
+            </w:pPr>
+            <w:r>
+              <w:rPr>
+                <w:b/>
+              </w:rPr>
+              <w:t>Observaciones:</w:t>
+            </w:r>
+          </w:p>
+        </w:tc>
+        <w:tc>
+          <w:tcPr>
+            <w:tcW w:w="6946" w:type="dxa"/>
+            <w:gridSpan w:val="11"/>
+            <w:tcBorders>
+              <w:top w:val="single" w:sz="4" w:space="0" w:color="auto"/>
+              <w:left w:val="single" w:sz="4" w:space="0" w:color="auto"/>
+              <w:bottom w:val="single" w:sz="4" w:space="0" w:color="auto"/>
+              <w:right w:val="single" w:sz="4" w:space="0" w:color="auto"/>
+            </w:tcBorders>
+          </w:tcPr>
+          <w:p>
+            <w:r>
+              <w:t>Los pagos realizados a proveedores solo se realizan</w:t>
+            </w:r>
+            <w:r>
+              <w:t xml:space="preserve"> por transferencia bancaria.</w:t>
+            </w:r>
+          </w:p>
+          <w:p>
+            <w:r>
+              <w:t>El EC puede cancelar el CU en cualquier momen</w:t>
+            </w:r>
+            <w:bookmarkStart w:id="1" w:name="_GoBack"/>
+            <w:bookmarkEnd w:id="1"/>
+            <w:r>
+              <w:t>to.</w:t>
+            </w:r>
           </w:p>
         </w:tc>
       </w:tr>
       <w:tr>
         <w:tc>
           <w:tcPr>
-            <w:tcW w:w="4304" w:type="dxa"/>
-            <w:gridSpan w:val="6"/>
-            <w:tcBorders>
-              <w:top w:val="single" w:sz="4" w:space="0" w:color="auto"/>
-              <w:left w:val="single" w:sz="4" w:space="0" w:color="auto"/>
-              <w:bottom w:val="single" w:sz="4" w:space="0" w:color="auto"/>
-              <w:right w:val="single" w:sz="4" w:space="0" w:color="auto"/>
-            </w:tcBorders>
-          </w:tcPr>
-          <w:p>
-            <w:pPr>
-              <w:pStyle w:val="Prrafodelista"/>
-              <w:numPr>
-                <w:ilvl w:val="0"/>
-                <w:numId w:val="3"/>
-              </w:numPr>
-              <w:ind w:hanging="198"/>
-            </w:pPr>
-            <w:r>
-              <w:t>Fin de CU</w:t>
-            </w:r>
-          </w:p>
-        </w:tc>
-        <w:tc>
-          <w:tcPr>
-            <w:tcW w:w="4309" w:type="dxa"/>
-            <w:gridSpan w:val="6"/>
-            <w:tcBorders>
-              <w:top w:val="single" w:sz="4" w:space="0" w:color="auto"/>
-              <w:left w:val="single" w:sz="4" w:space="0" w:color="auto"/>
-              <w:bottom w:val="single" w:sz="4" w:space="0" w:color="auto"/>
-              <w:right w:val="single" w:sz="4" w:space="0" w:color="auto"/>
-            </w:tcBorders>
-          </w:tcPr>
-          <w:p>
-            <w:pPr>
-              <w:pStyle w:val="Prrafodelista"/>
-              <w:numPr>
-                <w:ilvl w:val="1"/>
-                <w:numId w:val="3"/>
-              </w:numPr>
-              <w:tabs>
-                <w:tab w:val="clear" w:pos="690"/>
-                <w:tab w:val="num" w:pos="372"/>
-              </w:tabs>
-              <w:ind w:left="230" w:hanging="230"/>
-            </w:pPr>
+            <w:tcW w:w="2093" w:type="dxa"/>
+            <w:gridSpan w:val="2"/>
+            <w:tcBorders>
+              <w:top w:val="single" w:sz="4" w:space="0" w:color="auto"/>
+              <w:left w:val="single" w:sz="4" w:space="0" w:color="auto"/>
+              <w:bottom w:val="single" w:sz="4" w:space="0" w:color="auto"/>
+              <w:right w:val="nil"/>
+            </w:tcBorders>
+          </w:tcPr>
+          <w:p>
+            <w:pPr>
+              <w:rPr>
+                <w:b/>
+              </w:rPr>
+            </w:pPr>
+            <w:r>
+              <w:rPr>
+                <w:b/>
+              </w:rPr>
+              <w:t>Requerimientos No Funcionales</w:t>
+            </w:r>
+            <w:r>
+              <w:rPr>
+                <w:b/>
+              </w:rPr>
+              <w:t>:</w:t>
+            </w:r>
+          </w:p>
+        </w:tc>
+        <w:tc>
+          <w:tcPr>
+            <w:tcW w:w="6520" w:type="dxa"/>
+            <w:gridSpan w:val="10"/>
+            <w:tcBorders>
+              <w:top w:val="single" w:sz="4" w:space="0" w:color="auto"/>
+              <w:left w:val="nil"/>
+              <w:bottom w:val="single" w:sz="4" w:space="0" w:color="auto"/>
+              <w:right w:val="single" w:sz="4" w:space="0" w:color="auto"/>
+            </w:tcBorders>
+          </w:tcPr>
+          <w:p>
+            <w:r>
+              <w:t>No aplica</w:t>
+            </w:r>
           </w:p>
         </w:tc>
       </w:tr>
@@ -2626,20 +2571,26 @@
               <w:top w:val="single" w:sz="4" w:space="0" w:color="auto"/>
               <w:left w:val="single" w:sz="4" w:space="0" w:color="auto"/>
               <w:bottom w:val="single" w:sz="4" w:space="0" w:color="auto"/>
-              <w:right w:val="single" w:sz="4" w:space="0" w:color="auto"/>
-            </w:tcBorders>
-          </w:tcPr>
-          <w:p>
-            <w:pPr>
-              <w:rPr>
-                <w:b/>
-              </w:rPr>
-            </w:pPr>
-            <w:r>
-              <w:rPr>
-                <w:b/>
-              </w:rPr>
-              <w:t>Observaciones:</w:t>
+              <w:right w:val="nil"/>
+            </w:tcBorders>
+          </w:tcPr>
+          <w:p>
+            <w:pPr>
+              <w:rPr>
+                <w:b/>
+              </w:rPr>
+            </w:pPr>
+            <w:r>
+              <w:rPr>
+                <w:b/>
+              </w:rPr>
+              <w:t>Asociaciones de Extensión</w:t>
+            </w:r>
+            <w:r>
+              <w:rPr>
+                <w:b/>
+              </w:rPr>
+              <w:t>:</w:t>
             </w:r>
           </w:p>
         </w:tc>
@@ -2649,64 +2600,6 @@
             <w:gridSpan w:val="11"/>
             <w:tcBorders>
               <w:top w:val="single" w:sz="4" w:space="0" w:color="auto"/>
-              <w:left w:val="single" w:sz="4" w:space="0" w:color="auto"/>
-              <w:bottom w:val="single" w:sz="4" w:space="0" w:color="auto"/>
-              <w:right w:val="single" w:sz="4" w:space="0" w:color="auto"/>
-            </w:tcBorders>
-          </w:tcPr>
-          <w:p>
-            <w:r>
-              <w:t>Los pagos realizados a proveedores solo se realizan</w:t>
-            </w:r>
-            <w:r>
-              <w:t xml:space="preserve"> por transferencia bancaria.</w:t>
-            </w:r>
-          </w:p>
-          <w:p>
-            <w:r>
-              <w:t>El EC puede cancelar el CU en cualquier momento.</w:t>
-            </w:r>
-          </w:p>
-        </w:tc>
-      </w:tr>
-      <w:tr>
-        <w:tc>
-          <w:tcPr>
-            <w:tcW w:w="2093" w:type="dxa"/>
-            <w:gridSpan w:val="2"/>
-            <w:tcBorders>
-              <w:top w:val="single" w:sz="4" w:space="0" w:color="auto"/>
-              <w:left w:val="single" w:sz="4" w:space="0" w:color="auto"/>
-              <w:bottom w:val="single" w:sz="4" w:space="0" w:color="auto"/>
-              <w:right w:val="nil"/>
-            </w:tcBorders>
-          </w:tcPr>
-          <w:p>
-            <w:pPr>
-              <w:rPr>
-                <w:b/>
-              </w:rPr>
-            </w:pPr>
-            <w:r>
-              <w:rPr>
-                <w:b/>
-              </w:rPr>
-              <w:t>Requerimientos No Funcionales</w:t>
-            </w:r>
-            <w:r>
-              <w:rPr>
-                <w:b/>
-              </w:rPr>
-              <w:t>:</w:t>
-            </w:r>
-          </w:p>
-        </w:tc>
-        <w:tc>
-          <w:tcPr>
-            <w:tcW w:w="6520" w:type="dxa"/>
-            <w:gridSpan w:val="10"/>
-            <w:tcBorders>
-              <w:top w:val="single" w:sz="4" w:space="0" w:color="auto"/>
               <w:left w:val="nil"/>
               <w:bottom w:val="single" w:sz="4" w:space="0" w:color="auto"/>
               <w:right w:val="single" w:sz="4" w:space="0" w:color="auto"/>
@@ -2714,76 +2607,7 @@
           </w:tcPr>
           <w:p>
             <w:r>
-              <w:t>No aplica</w:t>
-            </w:r>
-          </w:p>
-        </w:tc>
-      </w:tr>
-      <w:tr>
-        <w:tc>
-          <w:tcPr>
-            <w:tcW w:w="1667" w:type="dxa"/>
-            <w:tcBorders>
-              <w:top w:val="single" w:sz="4" w:space="0" w:color="auto"/>
-              <w:left w:val="single" w:sz="4" w:space="0" w:color="auto"/>
-              <w:bottom w:val="single" w:sz="4" w:space="0" w:color="auto"/>
-              <w:right w:val="nil"/>
-            </w:tcBorders>
-          </w:tcPr>
-          <w:p>
-            <w:pPr>
-              <w:rPr>
-                <w:b/>
-              </w:rPr>
-            </w:pPr>
-            <w:r>
-              <w:rPr>
-                <w:b/>
-              </w:rPr>
-              <w:t>Asociaciones de Extensión</w:t>
-            </w:r>
-            <w:r>
-              <w:rPr>
-                <w:b/>
-              </w:rPr>
-              <w:t>:</w:t>
-            </w:r>
-          </w:p>
-        </w:tc>
-        <w:tc>
-          <w:tcPr>
-            <w:tcW w:w="6946" w:type="dxa"/>
-            <w:gridSpan w:val="11"/>
-            <w:tcBorders>
-              <w:top w:val="single" w:sz="4" w:space="0" w:color="auto"/>
-              <w:left w:val="nil"/>
-              <w:bottom w:val="single" w:sz="4" w:space="0" w:color="auto"/>
-              <w:right w:val="single" w:sz="4" w:space="0" w:color="auto"/>
-            </w:tcBorders>
-          </w:tcPr>
-          <w:p>
-            <w:pPr>
-              <w:rPr>
-                <w:i/>
-              </w:rPr>
-            </w:pPr>
-            <w:r>
-              <w:rPr>
-                <w:i/>
-              </w:rPr>
-              <w:t>012</w:t>
-            </w:r>
-            <w:r>
-              <w:rPr>
-                <w:i/>
-              </w:rPr>
-              <w:t xml:space="preserve">. </w:t>
-            </w:r>
-            <w:r>
-              <w:rPr>
-                <w:i/>
-              </w:rPr>
-              <w:t>Registrar Proveedor</w:t>
+              <w:t>No Aplica</w:t>
             </w:r>
           </w:p>
         </w:tc>
@@ -3524,13 +3348,13 @@
     <w:qFormat/>
     <w:rsid w:val="00847BFF"/>
   </w:style>
-  <w:style w:type="character" w:default="1" w:styleId="Fuentedeprrafopredeter">
+  <w:style w:type="character" w:default="1" w:styleId="DefaultParagraphFont">
     <w:name w:val="Default Paragraph Font"/>
     <w:uiPriority w:val="1"/>
     <w:semiHidden/>
     <w:unhideWhenUsed/>
   </w:style>
-  <w:style w:type="table" w:default="1" w:styleId="Tablanormal">
+  <w:style w:type="table" w:default="1" w:styleId="TableNormal">
     <w:name w:val="Normal Table"/>
     <w:uiPriority w:val="99"/>
     <w:semiHidden/>
@@ -3545,15 +3369,15 @@
       </w:tblCellMar>
     </w:tblPr>
   </w:style>
-  <w:style w:type="numbering" w:default="1" w:styleId="Sinlista">
+  <w:style w:type="numbering" w:default="1" w:styleId="NoList">
     <w:name w:val="No List"/>
     <w:uiPriority w:val="99"/>
     <w:semiHidden/>
     <w:unhideWhenUsed/>
   </w:style>
-  <w:style w:type="table" w:styleId="Tablaconcuadrcula">
+  <w:style w:type="table" w:styleId="TableGrid">
     <w:name w:val="Table Grid"/>
-    <w:basedOn w:val="Tablanormal"/>
+    <w:basedOn w:val="TableNormal"/>
     <w:uiPriority w:val="59"/>
     <w:rsid w:val="00D842C6"/>
     <w:pPr>
@@ -3577,7 +3401,7 @@
       </w:tblCellMar>
     </w:tblPr>
   </w:style>
-  <w:style w:type="paragraph" w:styleId="Prrafodelista">
+  <w:style w:type="paragraph" w:styleId="ListParagraph">
     <w:name w:val="List Paragraph"/>
     <w:basedOn w:val="Normal"/>
     <w:uiPriority w:val="34"/>
@@ -3751,13 +3575,13 @@
     <w:name w:val="Normal"/>
     <w:qFormat/>
   </w:style>
-  <w:style w:type="character" w:default="1" w:styleId="Fuentedeprrafopredeter">
+  <w:style w:type="character" w:default="1" w:styleId="DefaultParagraphFont">
     <w:name w:val="Default Paragraph Font"/>
     <w:uiPriority w:val="1"/>
     <w:semiHidden/>
     <w:unhideWhenUsed/>
   </w:style>
-  <w:style w:type="table" w:default="1" w:styleId="Tablanormal">
+  <w:style w:type="table" w:default="1" w:styleId="TableNormal">
     <w:name w:val="Normal Table"/>
     <w:uiPriority w:val="99"/>
     <w:semiHidden/>
@@ -3772,7 +3596,7 @@
       </w:tblCellMar>
     </w:tblPr>
   </w:style>
-  <w:style w:type="numbering" w:default="1" w:styleId="Sinlista">
+  <w:style w:type="numbering" w:default="1" w:styleId="NoList">
     <w:name w:val="No List"/>
     <w:uiPriority w:val="99"/>
     <w:semiHidden/>

--- a/trunk/02. Modelado de Requerimientos/Modelo de Casos De Uso/Trazos/Compras/002_Registrar_Pago_A_Proveedores.docx
+++ b/trunk/02. Modelado de Requerimientos/Modelo de Casos De Uso/Trazos/Compras/002_Registrar_Pago_A_Proveedores.docx
@@ -1,13 +1,13 @@
 
 <file path=word/document.xml><?xml version="1.0" encoding="utf-8"?>
-<w:document xmlns:wpc="http://schemas.microsoft.com/office/word/2010/wordprocessingCanvas" xmlns:mc="http://schemas.openxmlformats.org/markup-compatibility/2006" xmlns:o="urn:schemas-microsoft-com:office:office" xmlns:r="http://schemas.openxmlformats.org/officeDocument/2006/relationships" xmlns:m="http://schemas.openxmlformats.org/officeDocument/2006/math" xmlns:v="urn:schemas-microsoft-com:vml" xmlns:wp14="http://schemas.microsoft.com/office/word/2010/wordprocessingDrawing" xmlns:wp="http://schemas.openxmlformats.org/drawingml/2006/wordprocessingDrawing" xmlns:w10="urn:schemas-microsoft-com:office:word" xmlns:w="http://schemas.openxmlformats.org/wordprocessingml/2006/main" xmlns:w14="http://schemas.microsoft.com/office/word/2010/wordml" xmlns:wpg="http://schemas.microsoft.com/office/word/2010/wordprocessingGroup" xmlns:wpi="http://schemas.microsoft.com/office/word/2010/wordprocessingInk" xmlns:wne="http://schemas.microsoft.com/office/word/2006/wordml" xmlns:wps="http://schemas.microsoft.com/office/word/2010/wordprocessingShape" mc:Ignorable="w14 wp14">
+<w:document xmlns:ve="http://schemas.openxmlformats.org/markup-compatibility/2006" xmlns:o="urn:schemas-microsoft-com:office:office" xmlns:r="http://schemas.openxmlformats.org/officeDocument/2006/relationships" xmlns:m="http://schemas.openxmlformats.org/officeDocument/2006/math" xmlns:v="urn:schemas-microsoft-com:vml" xmlns:wp="http://schemas.openxmlformats.org/drawingml/2006/wordprocessingDrawing" xmlns:w10="urn:schemas-microsoft-com:office:word" xmlns:w="http://schemas.openxmlformats.org/wordprocessingml/2006/main" xmlns:wne="http://schemas.microsoft.com/office/word/2006/wordml">
   <w:body>
     <w:tbl>
       <w:tblPr>
         <w:tblStyle w:val="TableGrid"/>
         <w:tblW w:w="8613" w:type="dxa"/>
         <w:tblLayout w:type="fixed"/>
-        <w:tblLook w:val="04A0" w:firstRow="1" w:lastRow="0" w:firstColumn="1" w:lastColumn="0" w:noHBand="0" w:noVBand="1"/>
+        <w:tblLook w:val="04A0"/>
       </w:tblPr>
       <w:tblGrid>
         <w:gridCol w:w="1667"/>
@@ -1475,10 +1475,7 @@
               <w:ind w:hanging="198"/>
             </w:pPr>
             <w:r>
-              <w:t xml:space="preserve">El EC busca el proveedor </w:t>
-            </w:r>
-            <w:r>
-              <w:t>al cual le quiere registrar el pago.</w:t>
+              <w:t>El EC busca el proveedor al cual le quiere registrar el pago.</w:t>
             </w:r>
           </w:p>
         </w:tc>
@@ -2083,7 +2080,10 @@
               <w:ind w:left="90" w:firstLine="0"/>
             </w:pPr>
             <w:r>
-              <w:t>El sistema solicita ingrese el monto total a pagar.</w:t>
+              <w:t>El sistema solicita ingrese el monto total a pagar</w:t>
+            </w:r>
+            <w:r>
+              <w:t>.</w:t>
             </w:r>
           </w:p>
         </w:tc>
@@ -2370,7 +2370,13 @@
               <w:t xml:space="preserve"> teléfono</w:t>
             </w:r>
             <w:r>
-              <w:t xml:space="preserve"> del proveedor, orden de compra a pagar, nombre del banco, nro. De cuenta y monto total pagado</w:t>
+              <w:t xml:space="preserve"> del proveedor, orden de compra a</w:t>
+            </w:r>
+            <w:r>
+              <w:t xml:space="preserve"> pagar, nombre del banco, nro. d</w:t>
+            </w:r>
+            <w:r>
+              <w:t>e cuenta y monto total pagado</w:t>
             </w:r>
             <w:r>
               <w:t>, y emite el recibo correspondiente al pago.</w:t>
@@ -2826,7 +2832,7 @@
 </file>
 
 <file path=word/numbering.xml><?xml version="1.0" encoding="utf-8"?>
-<w:numbering xmlns:wpc="http://schemas.microsoft.com/office/word/2010/wordprocessingCanvas" xmlns:mc="http://schemas.openxmlformats.org/markup-compatibility/2006" xmlns:o="urn:schemas-microsoft-com:office:office" xmlns:r="http://schemas.openxmlformats.org/officeDocument/2006/relationships" xmlns:m="http://schemas.openxmlformats.org/officeDocument/2006/math" xmlns:v="urn:schemas-microsoft-com:vml" xmlns:wp14="http://schemas.microsoft.com/office/word/2010/wordprocessingDrawing" xmlns:wp="http://schemas.openxmlformats.org/drawingml/2006/wordprocessingDrawing" xmlns:w10="urn:schemas-microsoft-com:office:word" xmlns:w="http://schemas.openxmlformats.org/wordprocessingml/2006/main" xmlns:w14="http://schemas.microsoft.com/office/word/2010/wordml" xmlns:wpg="http://schemas.microsoft.com/office/word/2010/wordprocessingGroup" xmlns:wpi="http://schemas.microsoft.com/office/word/2010/wordprocessingInk" xmlns:wne="http://schemas.microsoft.com/office/word/2006/wordml" xmlns:wps="http://schemas.microsoft.com/office/word/2010/wordprocessingShape" mc:Ignorable="w14 wp14">
+<w:numbering xmlns:ve="http://schemas.openxmlformats.org/markup-compatibility/2006" xmlns:o="urn:schemas-microsoft-com:office:office" xmlns:r="http://schemas.openxmlformats.org/officeDocument/2006/relationships" xmlns:m="http://schemas.openxmlformats.org/officeDocument/2006/math" xmlns:v="urn:schemas-microsoft-com:vml" xmlns:wp="http://schemas.openxmlformats.org/drawingml/2006/wordprocessingDrawing" xmlns:w10="urn:schemas-microsoft-com:office:word" xmlns:w="http://schemas.openxmlformats.org/wordprocessingml/2006/main" xmlns:wne="http://schemas.microsoft.com/office/word/2006/wordml">
   <w:abstractNum w:abstractNumId="0">
     <w:nsid w:val="14C032BE"/>
     <w:multiLevelType w:val="hybridMultilevel"/>
@@ -3188,7 +3194,7 @@
 </file>
 
 <file path=word/styles.xml><?xml version="1.0" encoding="utf-8"?>
-<w:styles xmlns:mc="http://schemas.openxmlformats.org/markup-compatibility/2006" xmlns:r="http://schemas.openxmlformats.org/officeDocument/2006/relationships" xmlns:w="http://schemas.openxmlformats.org/wordprocessingml/2006/main" xmlns:w14="http://schemas.microsoft.com/office/word/2010/wordml" mc:Ignorable="w14">
+<w:styles xmlns:r="http://schemas.openxmlformats.org/officeDocument/2006/relationships" xmlns:w="http://schemas.openxmlformats.org/wordprocessingml/2006/main">
   <w:docDefaults>
     <w:rPrDefault>
       <w:rPr>
@@ -3359,6 +3365,7 @@
     <w:uiPriority w:val="99"/>
     <w:semiHidden/>
     <w:unhideWhenUsed/>
+    <w:qFormat/>
     <w:tblPr>
       <w:tblInd w:w="0" w:type="dxa"/>
       <w:tblCellMar>
